--- a/PHOTOS/College/Заявление.docx
+++ b/PHOTOS/College/Заявление.docx
@@ -6,8 +6,14 @@
       <w:pPr>
         <w:spacing w:line="240" w:lineRule="auto"/>
         <w:jc w:val="right"/>
+        <w:rPr>
+          <w:sz w:val="28"/>
+        </w:rPr>
       </w:pPr>
       <w:r>
+        <w:rPr>
+          <w:sz w:val="28"/>
+        </w:rPr>
         <w:t>Заведущей</w:t>
       </w:r>
     </w:p>
@@ -15,44 +21,76 @@
       <w:pPr>
         <w:spacing w:line="240" w:lineRule="auto"/>
         <w:jc w:val="right"/>
+        <w:rPr>
+          <w:sz w:val="28"/>
+        </w:rPr>
       </w:pPr>
       <w:r>
+        <w:rPr>
+          <w:sz w:val="28"/>
+        </w:rPr>
         <w:t>Отделение</w:t>
       </w:r>
       <w:r>
         <w:rPr>
+          <w:sz w:val="28"/>
           <w:lang w:val="en-US"/>
         </w:rPr>
         <w:t>м</w:t>
       </w:r>
       <w:r>
-        <w:t xml:space="preserve"> «Программирование»</w:t>
+        <w:rPr>
+          <w:sz w:val="28"/>
+        </w:rPr>
+        <w:t xml:space="preserve"> «Программировани</w:t>
+      </w:r>
+      <w:bookmarkStart w:id="0" w:name="_GoBack"/>
+      <w:bookmarkEnd w:id="0"/>
+      <w:r>
+        <w:rPr>
+          <w:sz w:val="28"/>
+        </w:rPr>
+        <w:t>е»</w:t>
       </w:r>
     </w:p>
     <w:p>
       <w:pPr>
         <w:spacing w:line="240" w:lineRule="auto"/>
         <w:jc w:val="right"/>
+        <w:rPr>
+          <w:sz w:val="28"/>
+        </w:rPr>
       </w:pPr>
       <w:r>
+        <w:rPr>
+          <w:sz w:val="28"/>
+        </w:rPr>
         <w:t>Баяндиной А.К</w:t>
       </w:r>
       <w:r>
         <w:rPr>
+          <w:sz w:val="28"/>
           <w:lang w:val="en-US"/>
         </w:rPr>
         <w:br/>
       </w:r>
       <w:r>
+        <w:rPr>
+          <w:sz w:val="28"/>
+        </w:rPr>
         <w:t xml:space="preserve">от </w:t>
       </w:r>
       <w:r>
         <w:rPr>
+          <w:sz w:val="28"/>
           <w:lang w:val="en-US"/>
         </w:rPr>
         <w:t xml:space="preserve">{Student_gender_Type} </w:t>
       </w:r>
       <w:r>
+        <w:rPr>
+          <w:sz w:val="28"/>
+        </w:rPr>
         <w:t xml:space="preserve">группы </w:t>
       </w:r>
     </w:p>
@@ -60,22 +98,28 @@
       <w:pPr>
         <w:spacing w:line="240" w:lineRule="auto"/>
         <w:jc w:val="right"/>
+        <w:rPr>
+          <w:sz w:val="28"/>
+        </w:rPr>
       </w:pPr>
       <w:r>
         <w:rPr>
+          <w:sz w:val="28"/>
           <w:lang w:val="en-US"/>
         </w:rPr>
         <w:t>{S</w:t>
       </w:r>
-      <w:bookmarkStart w:id="0" w:name="_GoBack"/>
-      <w:bookmarkEnd w:id="0"/>
-      <w:r>
-        <w:rPr>
+      <w:r>
+        <w:rPr>
+          <w:sz w:val="28"/>
           <w:lang w:val="en-US"/>
         </w:rPr>
         <w:t>tudent_group}</w:t>
       </w:r>
       <w:r>
+        <w:rPr>
+          <w:sz w:val="28"/>
+        </w:rPr>
         <w:t xml:space="preserve"> </w:t>
       </w:r>
     </w:p>
@@ -84,23 +128,27 @@
         <w:spacing w:line="240" w:lineRule="auto"/>
         <w:jc w:val="right"/>
         <w:rPr>
+          <w:sz w:val="28"/>
           <w:lang w:val="en-US"/>
         </w:rPr>
       </w:pPr>
       <w:r>
         <w:rPr>
+          <w:sz w:val="28"/>
           <w:lang w:val="en-US"/>
         </w:rPr>
         <w:t>{</w:t>
       </w:r>
       <w:r>
         <w:rPr>
+          <w:sz w:val="28"/>
           <w:lang w:val="en-US"/>
         </w:rPr>
         <w:t>Student_name</w:t>
       </w:r>
       <w:r>
         <w:rPr>
+          <w:sz w:val="28"/>
           <w:lang w:val="en-US"/>
         </w:rPr>
         <w:t>}</w:t>
@@ -109,25 +157,45 @@
     <w:p>
       <w:pPr>
         <w:jc w:val="center"/>
+        <w:rPr>
+          <w:sz w:val="28"/>
+          <w:szCs w:val="28"/>
+        </w:rPr>
       </w:pPr>
       <w:r>
+        <w:rPr>
+          <w:sz w:val="28"/>
+          <w:szCs w:val="28"/>
+        </w:rPr>
         <w:t>Заявление</w:t>
       </w:r>
     </w:p>
     <w:p>
       <w:pPr>
         <w:rPr>
+          <w:sz w:val="28"/>
+          <w:szCs w:val="28"/>
           <w:lang w:val="en-US"/>
         </w:rPr>
       </w:pPr>
       <w:r>
+        <w:rPr>
+          <w:sz w:val="28"/>
+          <w:szCs w:val="28"/>
+        </w:rPr>
         <w:t>Прошу назначить руководите</w:t>
       </w:r>
       <w:r>
+        <w:rPr>
+          <w:sz w:val="28"/>
+          <w:szCs w:val="28"/>
+        </w:rPr>
         <w:t xml:space="preserve">ля по дипломному проектированию </w:t>
       </w:r>
       <w:r>
         <w:rPr>
+          <w:sz w:val="28"/>
+          <w:szCs w:val="28"/>
           <w:lang w:val="en-US"/>
         </w:rPr>
         <w:t>{Diplom_ruk}</w:t>
@@ -138,18 +206,21 @@
         <w:ind w:left="4248" w:firstLine="708"/>
         <w:rPr>
           <w:sz w:val="28"/>
+          <w:szCs w:val="28"/>
           <w:lang w:val="en-US"/>
         </w:rPr>
       </w:pPr>
       <w:r>
         <w:rPr>
           <w:sz w:val="28"/>
+          <w:szCs w:val="28"/>
         </w:rPr>
         <w:t xml:space="preserve">Подпись:   </w:t>
       </w:r>
       <w:r>
         <w:rPr>
           <w:sz w:val="28"/>
+          <w:szCs w:val="28"/>
           <w:lang w:val="en-US"/>
         </w:rPr>
         <w:t>____________</w:t>

--- a/PHOTOS/College/Заявление.docx
+++ b/PHOTOS/College/Заявление.docx
@@ -1,20 +1,22 @@
 
 <file path=word/document.xml><?xml version="1.0" encoding="utf-8"?>
-<w:document xmlns:wpc="http://schemas.microsoft.com/office/word/2010/wordprocessingCanvas" xmlns:cx="http://schemas.microsoft.com/office/drawing/2014/chartex" xmlns:mc="http://schemas.openxmlformats.org/markup-compatibility/2006" xmlns:o="urn:schemas-microsoft-com:office:office" xmlns:r="http://schemas.openxmlformats.org/officeDocument/2006/relationships" xmlns:m="http://schemas.openxmlformats.org/officeDocument/2006/math" xmlns:v="urn:schemas-microsoft-com:vml" xmlns:wp14="http://schemas.microsoft.com/office/word/2010/wordprocessingDrawing" xmlns:wp="http://schemas.openxmlformats.org/drawingml/2006/wordprocessingDrawing" xmlns:w10="urn:schemas-microsoft-com:office:word" xmlns:w="http://schemas.openxmlformats.org/wordprocessingml/2006/main" xmlns:w14="http://schemas.microsoft.com/office/word/2010/wordml" xmlns:w15="http://schemas.microsoft.com/office/word/2012/wordml" xmlns:w16se="http://schemas.microsoft.com/office/word/2015/wordml/symex" xmlns:wpg="http://schemas.microsoft.com/office/word/2010/wordprocessingGroup" xmlns:wpi="http://schemas.microsoft.com/office/word/2010/wordprocessingInk" xmlns:wne="http://schemas.microsoft.com/office/word/2006/wordml" xmlns:wps="http://schemas.microsoft.com/office/word/2010/wordprocessingShape" mc:Ignorable="w14 w15 w16se wp14">
+<w:document xmlns:wpc="http://schemas.microsoft.com/office/word/2010/wordprocessingCanvas" xmlns:cx="http://schemas.microsoft.com/office/drawing/2014/chartex" xmlns:cx1="http://schemas.microsoft.com/office/drawing/2015/9/8/chartex" xmlns:cx2="http://schemas.microsoft.com/office/drawing/2015/10/21/chartex" xmlns:cx3="http://schemas.microsoft.com/office/drawing/2016/5/9/chartex" xmlns:cx4="http://schemas.microsoft.com/office/drawing/2016/5/10/chartex" xmlns:cx5="http://schemas.microsoft.com/office/drawing/2016/5/11/chartex" xmlns:cx6="http://schemas.microsoft.com/office/drawing/2016/5/12/chartex" xmlns:cx7="http://schemas.microsoft.com/office/drawing/2016/5/13/chartex" xmlns:cx8="http://schemas.microsoft.com/office/drawing/2016/5/14/chartex" xmlns:mc="http://schemas.openxmlformats.org/markup-compatibility/2006" xmlns:aink="http://schemas.microsoft.com/office/drawing/2016/ink" xmlns:am3d="http://schemas.microsoft.com/office/drawing/2017/model3d" xmlns:o="urn:schemas-microsoft-com:office:office" xmlns:r="http://schemas.openxmlformats.org/officeDocument/2006/relationships" xmlns:m="http://schemas.openxmlformats.org/officeDocument/2006/math" xmlns:v="urn:schemas-microsoft-com:vml" xmlns:wp14="http://schemas.microsoft.com/office/word/2010/wordprocessingDrawing" xmlns:wp="http://schemas.openxmlformats.org/drawingml/2006/wordprocessingDrawing" xmlns:w10="urn:schemas-microsoft-com:office:word" xmlns:w="http://schemas.openxmlformats.org/wordprocessingml/2006/main" xmlns:w14="http://schemas.microsoft.com/office/word/2010/wordml" xmlns:w15="http://schemas.microsoft.com/office/word/2012/wordml" xmlns:w16cex="http://schemas.microsoft.com/office/word/2018/wordml/cex" xmlns:w16cid="http://schemas.microsoft.com/office/word/2016/wordml/cid" xmlns:w16="http://schemas.microsoft.com/office/word/2018/wordml" xmlns:w16sdtdh="http://schemas.microsoft.com/office/word/2020/wordml/sdtdatahash" xmlns:w16se="http://schemas.microsoft.com/office/word/2015/wordml/symex" xmlns:wpg="http://schemas.microsoft.com/office/word/2010/wordprocessingGroup" xmlns:wpi="http://schemas.microsoft.com/office/word/2010/wordprocessingInk" xmlns:wne="http://schemas.microsoft.com/office/word/2006/wordml" xmlns:wps="http://schemas.microsoft.com/office/word/2010/wordprocessingShape" mc:Ignorable="w14 w15 w16se w16cid w16 w16cex w16sdtdh wp14">
   <w:body>
     <w:p>
       <w:pPr>
         <w:spacing w:line="240" w:lineRule="auto"/>
         <w:jc w:val="right"/>
         <w:rPr>
+          <w:rFonts w:ascii="Times New Roman" w:hAnsi="Times New Roman" w:cs="Times New Roman"/>
           <w:sz w:val="28"/>
         </w:rPr>
       </w:pPr>
       <w:r>
         <w:rPr>
-          <w:sz w:val="28"/>
-        </w:rPr>
-        <w:t>Заведущей</w:t>
+          <w:rFonts w:ascii="Times New Roman" w:hAnsi="Times New Roman" w:cs="Times New Roman"/>
+          <w:sz w:val="28"/>
+        </w:rPr>
+        <w:t>Заведующей</w:t>
       </w:r>
     </w:p>
     <w:p>
@@ -22,35 +24,16 @@
         <w:spacing w:line="240" w:lineRule="auto"/>
         <w:jc w:val="right"/>
         <w:rPr>
+          <w:rFonts w:ascii="Times New Roman" w:hAnsi="Times New Roman" w:cs="Times New Roman"/>
           <w:sz w:val="28"/>
         </w:rPr>
       </w:pPr>
       <w:r>
         <w:rPr>
-          <w:sz w:val="28"/>
-        </w:rPr>
-        <w:t>Отделение</w:t>
-      </w:r>
-      <w:r>
-        <w:rPr>
-          <w:sz w:val="28"/>
-          <w:lang w:val="en-US"/>
-        </w:rPr>
-        <w:t>м</w:t>
-      </w:r>
-      <w:r>
-        <w:rPr>
-          <w:sz w:val="28"/>
-        </w:rPr>
-        <w:t xml:space="preserve"> «Программировани</w:t>
-      </w:r>
-      <w:bookmarkStart w:id="0" w:name="_GoBack"/>
-      <w:bookmarkEnd w:id="0"/>
-      <w:r>
-        <w:rPr>
-          <w:sz w:val="28"/>
-        </w:rPr>
-        <w:t>е»</w:t>
+          <w:rFonts w:ascii="Times New Roman" w:hAnsi="Times New Roman" w:cs="Times New Roman"/>
+          <w:sz w:val="28"/>
+        </w:rPr>
+        <w:t>Отделением «Программирование»</w:t>
       </w:r>
     </w:p>
     <w:p>
@@ -58,40 +41,78 @@
         <w:spacing w:line="240" w:lineRule="auto"/>
         <w:jc w:val="right"/>
         <w:rPr>
+          <w:rFonts w:ascii="Times New Roman" w:hAnsi="Times New Roman" w:cs="Times New Roman"/>
           <w:sz w:val="28"/>
         </w:rPr>
       </w:pPr>
-      <w:r>
-        <w:rPr>
-          <w:sz w:val="28"/>
-        </w:rPr>
-        <w:t>Баяндиной А.К</w:t>
-      </w:r>
-      <w:r>
-        <w:rPr>
-          <w:sz w:val="28"/>
-          <w:lang w:val="en-US"/>
+      <w:proofErr w:type="spellStart"/>
+      <w:r>
+        <w:rPr>
+          <w:rFonts w:ascii="Times New Roman" w:hAnsi="Times New Roman" w:cs="Times New Roman"/>
+          <w:sz w:val="28"/>
+        </w:rPr>
+        <w:t>Баяндиной</w:t>
+      </w:r>
+      <w:proofErr w:type="spellEnd"/>
+      <w:r>
+        <w:rPr>
+          <w:rFonts w:ascii="Times New Roman" w:hAnsi="Times New Roman" w:cs="Times New Roman"/>
+          <w:sz w:val="28"/>
+        </w:rPr>
+        <w:t xml:space="preserve"> А.К</w:t>
+      </w:r>
+      <w:r>
+        <w:rPr>
+          <w:rFonts w:ascii="Times New Roman" w:hAnsi="Times New Roman" w:cs="Times New Roman"/>
+          <w:sz w:val="28"/>
         </w:rPr>
         <w:br/>
-      </w:r>
-      <w:r>
-        <w:rPr>
-          <w:sz w:val="28"/>
-        </w:rPr>
-        <w:t xml:space="preserve">от </w:t>
-      </w:r>
-      <w:r>
-        <w:rPr>
-          <w:sz w:val="28"/>
-          <w:lang w:val="en-US"/>
-        </w:rPr>
-        <w:t xml:space="preserve">{Student_gender_Type} </w:t>
-      </w:r>
-      <w:r>
-        <w:rPr>
-          <w:sz w:val="28"/>
-        </w:rPr>
-        <w:t xml:space="preserve">группы </w:t>
+        <w:t>от {</w:t>
+      </w:r>
+      <w:r>
+        <w:rPr>
+          <w:rFonts w:ascii="Times New Roman" w:hAnsi="Times New Roman" w:cs="Times New Roman"/>
+          <w:sz w:val="28"/>
+          <w:lang w:val="en-US"/>
+        </w:rPr>
+        <w:t>Student</w:t>
+      </w:r>
+      <w:r>
+        <w:rPr>
+          <w:rFonts w:ascii="Times New Roman" w:hAnsi="Times New Roman" w:cs="Times New Roman"/>
+          <w:sz w:val="28"/>
+        </w:rPr>
+        <w:t>_</w:t>
+      </w:r>
+      <w:r>
+        <w:rPr>
+          <w:rFonts w:ascii="Times New Roman" w:hAnsi="Times New Roman" w:cs="Times New Roman"/>
+          <w:sz w:val="28"/>
+          <w:lang w:val="en-US"/>
+        </w:rPr>
+        <w:t>gender</w:t>
+      </w:r>
+      <w:r>
+        <w:rPr>
+          <w:rFonts w:ascii="Times New Roman" w:hAnsi="Times New Roman" w:cs="Times New Roman"/>
+          <w:sz w:val="28"/>
+        </w:rPr>
+        <w:t>_</w:t>
+      </w:r>
+      <w:r>
+        <w:rPr>
+          <w:rFonts w:ascii="Times New Roman" w:hAnsi="Times New Roman" w:cs="Times New Roman"/>
+          <w:sz w:val="28"/>
+          <w:lang w:val="en-US"/>
+        </w:rPr>
+        <w:t>Type</w:t>
+      </w:r>
+      <w:r>
+        <w:rPr>
+          <w:rFonts w:ascii="Times New Roman" w:hAnsi="Times New Roman" w:cs="Times New Roman"/>
+          <w:sz w:val="28"/>
+        </w:rPr>
+        <w:t xml:space="preserve">} группы </w:t>
       </w:r>
     </w:p>
     <w:p>
@@ -99,28 +120,54 @@
         <w:spacing w:line="240" w:lineRule="auto"/>
         <w:jc w:val="right"/>
         <w:rPr>
+          <w:rFonts w:ascii="Times New Roman" w:hAnsi="Times New Roman" w:cs="Times New Roman"/>
           <w:sz w:val="28"/>
         </w:rPr>
       </w:pPr>
       <w:r>
         <w:rPr>
-          <w:sz w:val="28"/>
-          <w:lang w:val="en-US"/>
-        </w:rPr>
-        <w:t>{S</w:t>
-      </w:r>
-      <w:r>
-        <w:rPr>
-          <w:sz w:val="28"/>
-          <w:lang w:val="en-US"/>
-        </w:rPr>
-        <w:t>tudent_group}</w:t>
-      </w:r>
-      <w:r>
-        <w:rPr>
-          <w:sz w:val="28"/>
-        </w:rPr>
-        <w:t xml:space="preserve"> </w:t>
+          <w:rFonts w:ascii="Times New Roman" w:hAnsi="Times New Roman" w:cs="Times New Roman"/>
+          <w:sz w:val="28"/>
+        </w:rPr>
+        <w:t>{</w:t>
+      </w:r>
+      <w:r>
+        <w:rPr>
+          <w:rFonts w:ascii="Times New Roman" w:hAnsi="Times New Roman" w:cs="Times New Roman"/>
+          <w:sz w:val="28"/>
+          <w:lang w:val="en-US"/>
+        </w:rPr>
+        <w:t>S</w:t>
+      </w:r>
+      <w:r>
+        <w:rPr>
+          <w:rFonts w:ascii="Times New Roman" w:hAnsi="Times New Roman" w:cs="Times New Roman"/>
+          <w:sz w:val="28"/>
+          <w:lang w:val="en-US"/>
+        </w:rPr>
+        <w:t>tudent</w:t>
+      </w:r>
+      <w:r>
+        <w:rPr>
+          <w:rFonts w:ascii="Times New Roman" w:hAnsi="Times New Roman" w:cs="Times New Roman"/>
+          <w:sz w:val="28"/>
+        </w:rPr>
+        <w:t>_</w:t>
+      </w:r>
+      <w:r>
+        <w:rPr>
+          <w:rFonts w:ascii="Times New Roman" w:hAnsi="Times New Roman" w:cs="Times New Roman"/>
+          <w:sz w:val="28"/>
+          <w:lang w:val="en-US"/>
+        </w:rPr>
+        <w:t>group</w:t>
+      </w:r>
+      <w:r>
+        <w:rPr>
+          <w:rFonts w:ascii="Times New Roman" w:hAnsi="Times New Roman" w:cs="Times New Roman"/>
+          <w:sz w:val="28"/>
+        </w:rPr>
+        <w:t xml:space="preserve">} </w:t>
       </w:r>
     </w:p>
     <w:p>
@@ -128,28 +175,44 @@
         <w:spacing w:line="240" w:lineRule="auto"/>
         <w:jc w:val="right"/>
         <w:rPr>
-          <w:sz w:val="28"/>
-          <w:lang w:val="en-US"/>
+          <w:rFonts w:ascii="Times New Roman" w:hAnsi="Times New Roman" w:cs="Times New Roman"/>
+          <w:sz w:val="28"/>
         </w:rPr>
       </w:pPr>
       <w:r>
         <w:rPr>
-          <w:sz w:val="28"/>
-          <w:lang w:val="en-US"/>
+          <w:rFonts w:ascii="Times New Roman" w:hAnsi="Times New Roman" w:cs="Times New Roman"/>
+          <w:sz w:val="28"/>
         </w:rPr>
         <w:t>{</w:t>
       </w:r>
       <w:r>
         <w:rPr>
-          <w:sz w:val="28"/>
-          <w:lang w:val="en-US"/>
-        </w:rPr>
-        <w:t>Student_name</w:t>
-      </w:r>
-      <w:r>
-        <w:rPr>
-          <w:sz w:val="28"/>
-          <w:lang w:val="en-US"/>
+          <w:rFonts w:ascii="Times New Roman" w:hAnsi="Times New Roman" w:cs="Times New Roman"/>
+          <w:sz w:val="28"/>
+          <w:lang w:val="en-US"/>
+        </w:rPr>
+        <w:t>Student</w:t>
+      </w:r>
+      <w:r>
+        <w:rPr>
+          <w:rFonts w:ascii="Times New Roman" w:hAnsi="Times New Roman" w:cs="Times New Roman"/>
+          <w:sz w:val="28"/>
+        </w:rPr>
+        <w:t>_</w:t>
+      </w:r>
+      <w:r>
+        <w:rPr>
+          <w:rFonts w:ascii="Times New Roman" w:hAnsi="Times New Roman" w:cs="Times New Roman"/>
+          <w:sz w:val="28"/>
+          <w:lang w:val="en-US"/>
+        </w:rPr>
+        <w:t>name</w:t>
+      </w:r>
+      <w:r>
+        <w:rPr>
+          <w:rFonts w:ascii="Times New Roman" w:hAnsi="Times New Roman" w:cs="Times New Roman"/>
+          <w:sz w:val="28"/>
         </w:rPr>
         <w:t>}</w:t>
       </w:r>
@@ -158,12 +221,14 @@
       <w:pPr>
         <w:jc w:val="center"/>
         <w:rPr>
+          <w:rFonts w:ascii="Times New Roman" w:hAnsi="Times New Roman" w:cs="Times New Roman"/>
           <w:sz w:val="28"/>
           <w:szCs w:val="28"/>
         </w:rPr>
       </w:pPr>
       <w:r>
         <w:rPr>
+          <w:rFonts w:ascii="Times New Roman" w:hAnsi="Times New Roman" w:cs="Times New Roman"/>
           <w:sz w:val="28"/>
           <w:szCs w:val="28"/>
         </w:rPr>
@@ -173,6 +238,7 @@
     <w:p>
       <w:pPr>
         <w:rPr>
+          <w:rFonts w:ascii="Times New Roman" w:hAnsi="Times New Roman" w:cs="Times New Roman"/>
           <w:sz w:val="28"/>
           <w:szCs w:val="28"/>
           <w:lang w:val="en-US"/>
@@ -180,6 +246,7 @@
       </w:pPr>
       <w:r>
         <w:rPr>
+          <w:rFonts w:ascii="Times New Roman" w:hAnsi="Times New Roman" w:cs="Times New Roman"/>
           <w:sz w:val="28"/>
           <w:szCs w:val="28"/>
         </w:rPr>
@@ -187,6 +254,7 @@
       </w:r>
       <w:r>
         <w:rPr>
+          <w:rFonts w:ascii="Times New Roman" w:hAnsi="Times New Roman" w:cs="Times New Roman"/>
           <w:sz w:val="28"/>
           <w:szCs w:val="28"/>
         </w:rPr>
@@ -194,17 +262,39 @@
       </w:r>
       <w:r>
         <w:rPr>
+          <w:rFonts w:ascii="Times New Roman" w:hAnsi="Times New Roman" w:cs="Times New Roman"/>
           <w:sz w:val="28"/>
           <w:szCs w:val="28"/>
           <w:lang w:val="en-US"/>
         </w:rPr>
-        <w:t>{Diplom_ruk}</w:t>
+        <w:t>{</w:t>
+      </w:r>
+      <w:proofErr w:type="spellStart"/>
+      <w:r>
+        <w:rPr>
+          <w:rFonts w:ascii="Times New Roman" w:hAnsi="Times New Roman" w:cs="Times New Roman"/>
+          <w:sz w:val="28"/>
+          <w:szCs w:val="28"/>
+          <w:lang w:val="en-US"/>
+        </w:rPr>
+        <w:t>Diplom_ruk</w:t>
+      </w:r>
+      <w:proofErr w:type="spellEnd"/>
+      <w:r>
+        <w:rPr>
+          <w:rFonts w:ascii="Times New Roman" w:hAnsi="Times New Roman" w:cs="Times New Roman"/>
+          <w:sz w:val="28"/>
+          <w:szCs w:val="28"/>
+          <w:lang w:val="en-US"/>
+        </w:rPr>
+        <w:t>}</w:t>
       </w:r>
     </w:p>
     <w:p>
       <w:pPr>
         <w:ind w:left="4248" w:firstLine="708"/>
         <w:rPr>
+          <w:rFonts w:ascii="Times New Roman" w:hAnsi="Times New Roman" w:cs="Times New Roman"/>
           <w:sz w:val="28"/>
           <w:szCs w:val="28"/>
           <w:lang w:val="en-US"/>
@@ -212,6 +302,7 @@
       </w:pPr>
       <w:r>
         <w:rPr>
+          <w:rFonts w:ascii="Times New Roman" w:hAnsi="Times New Roman" w:cs="Times New Roman"/>
           <w:sz w:val="28"/>
           <w:szCs w:val="28"/>
         </w:rPr>
@@ -219,6 +310,7 @@
       </w:r>
       <w:r>
         <w:rPr>
+          <w:rFonts w:ascii="Times New Roman" w:hAnsi="Times New Roman" w:cs="Times New Roman"/>
           <w:sz w:val="28"/>
           <w:szCs w:val="28"/>
           <w:lang w:val="en-US"/>
@@ -237,7 +329,7 @@
 </file>
 
 <file path=word/styles.xml><?xml version="1.0" encoding="utf-8"?>
-<w:styles xmlns:mc="http://schemas.openxmlformats.org/markup-compatibility/2006" xmlns:r="http://schemas.openxmlformats.org/officeDocument/2006/relationships" xmlns:w="http://schemas.openxmlformats.org/wordprocessingml/2006/main" xmlns:w14="http://schemas.microsoft.com/office/word/2010/wordml" xmlns:w15="http://schemas.microsoft.com/office/word/2012/wordml" xmlns:w16se="http://schemas.microsoft.com/office/word/2015/wordml/symex" mc:Ignorable="w14 w15 w16se">
+<w:styles xmlns:mc="http://schemas.openxmlformats.org/markup-compatibility/2006" xmlns:r="http://schemas.openxmlformats.org/officeDocument/2006/relationships" xmlns:w="http://schemas.openxmlformats.org/wordprocessingml/2006/main" xmlns:w14="http://schemas.microsoft.com/office/word/2010/wordml" xmlns:w15="http://schemas.microsoft.com/office/word/2012/wordml" xmlns:w16cex="http://schemas.microsoft.com/office/word/2018/wordml/cex" xmlns:w16cid="http://schemas.microsoft.com/office/word/2016/wordml/cid" xmlns:w16="http://schemas.microsoft.com/office/word/2018/wordml" xmlns:w16sdtdh="http://schemas.microsoft.com/office/word/2020/wordml/sdtdatahash" xmlns:w16se="http://schemas.microsoft.com/office/word/2015/wordml/symex" mc:Ignorable="w14 w15 w16se w16cid w16 w16cex w16sdtdh">
   <w:docDefaults>
     <w:rPrDefault>
       <w:rPr>
@@ -253,7 +345,7 @@
       </w:pPr>
     </w:pPrDefault>
   </w:docDefaults>
-  <w:latentStyles w:defLockedState="0" w:defUIPriority="99" w:defSemiHidden="0" w:defUnhideWhenUsed="0" w:defQFormat="0" w:count="371">
+  <w:latentStyles w:defLockedState="0" w:defUIPriority="99" w:defSemiHidden="0" w:defUnhideWhenUsed="0" w:defQFormat="0" w:count="376">
     <w:lsdException w:name="Normal" w:uiPriority="0" w:qFormat="1"/>
     <w:lsdException w:name="heading 1" w:uiPriority="9" w:qFormat="1"/>
     <w:lsdException w:name="heading 2" w:semiHidden="1" w:uiPriority="9" w:unhideWhenUsed="1" w:qFormat="1"/>
@@ -359,7 +451,6 @@
     <w:lsdException w:name="HTML Sample" w:semiHidden="1" w:unhideWhenUsed="1"/>
     <w:lsdException w:name="HTML Typewriter" w:semiHidden="1" w:unhideWhenUsed="1"/>
     <w:lsdException w:name="HTML Variable" w:semiHidden="1" w:unhideWhenUsed="1"/>
-    <w:lsdException w:name="Normal Table" w:semiHidden="1" w:unhideWhenUsed="1"/>
     <w:lsdException w:name="annotation subject" w:semiHidden="1" w:unhideWhenUsed="1"/>
     <w:lsdException w:name="No List" w:semiHidden="1" w:unhideWhenUsed="1"/>
     <w:lsdException w:name="Outline List 1" w:semiHidden="1" w:unhideWhenUsed="1"/>
@@ -402,11 +493,8 @@
     <w:lsdException w:name="Table Contemporary" w:semiHidden="1" w:unhideWhenUsed="1"/>
     <w:lsdException w:name="Table Elegant" w:semiHidden="1" w:unhideWhenUsed="1"/>
     <w:lsdException w:name="Table Professional" w:semiHidden="1" w:unhideWhenUsed="1"/>
-    <w:lsdException w:name="Table Subtle 1" w:semiHidden="1" w:unhideWhenUsed="1"/>
     <w:lsdException w:name="Table Subtle 2" w:semiHidden="1" w:unhideWhenUsed="1"/>
     <w:lsdException w:name="Table Web 1" w:semiHidden="1" w:unhideWhenUsed="1"/>
-    <w:lsdException w:name="Table Web 2" w:semiHidden="1" w:unhideWhenUsed="1"/>
-    <w:lsdException w:name="Table Web 3" w:semiHidden="1" w:unhideWhenUsed="1"/>
     <w:lsdException w:name="Balloon Text" w:semiHidden="1" w:unhideWhenUsed="1"/>
     <w:lsdException w:name="Table Grid" w:uiPriority="39"/>
     <w:lsdException w:name="Table Theme" w:semiHidden="1" w:unhideWhenUsed="1"/>
@@ -625,6 +713,11 @@
     <w:lsdException w:name="List Table 5 Dark Accent 6" w:uiPriority="50"/>
     <w:lsdException w:name="List Table 6 Colorful Accent 6" w:uiPriority="51"/>
     <w:lsdException w:name="List Table 7 Colorful Accent 6" w:uiPriority="52"/>
+    <w:lsdException w:name="Mention" w:semiHidden="1" w:unhideWhenUsed="1"/>
+    <w:lsdException w:name="Smart Hyperlink" w:semiHidden="1" w:unhideWhenUsed="1"/>
+    <w:lsdException w:name="Hashtag" w:semiHidden="1" w:unhideWhenUsed="1"/>
+    <w:lsdException w:name="Unresolved Mention" w:semiHidden="1" w:unhideWhenUsed="1"/>
+    <w:lsdException w:name="Smart Link" w:semiHidden="1" w:unhideWhenUsed="1"/>
   </w:latentStyles>
   <w:style w:type="paragraph" w:default="1" w:styleId="a">
     <w:name w:val="Normal"/>
